--- a/Modulos/Contabilidade/Relatorios/Execucao - dam_extra.docx
+++ b/Modulos/Contabilidade/Relatorios/Execucao - dam_extra.docx
@@ -147,14 +147,17 @@
                 <w:between w:val="nil"/>
               </w:pBdr>
               <w:spacing w:line="240" w:lineRule="auto"/>
-              <w:jc w:val="left"/>
-              <w:rPr>
-                <w:rFonts w:ascii="Times New Roman" w:hAnsi="Times New Roman" w:cs="Times New Roman"/>
+              <w:rPr>
+                <w:rFonts w:ascii="Times New Roman" w:hAnsi="Times New Roman" w:cs="Times New Roman"/>
+                <w:sz w:val="16"/>
+                <w:szCs w:val="16"/>
               </w:rPr>
             </w:pPr>
             <w:r>
               <w:rPr>
                 <w:rFonts w:ascii="Times New Roman" w:hAnsi="Times New Roman" w:cs="Times New Roman"/>
+                <w:sz w:val="16"/>
+                <w:szCs w:val="16"/>
               </w:rPr>
               <w:t>Número do Talão</w:t>
             </w:r>
@@ -207,14 +210,17 @@
                 <w:between w:val="nil"/>
               </w:pBdr>
               <w:spacing w:line="240" w:lineRule="auto"/>
-              <w:jc w:val="left"/>
-              <w:rPr>
-                <w:rFonts w:ascii="Times New Roman" w:hAnsi="Times New Roman" w:cs="Times New Roman"/>
+              <w:rPr>
+                <w:rFonts w:ascii="Times New Roman" w:hAnsi="Times New Roman" w:cs="Times New Roman"/>
+                <w:sz w:val="16"/>
+                <w:szCs w:val="16"/>
               </w:rPr>
             </w:pPr>
             <w:r>
               <w:rPr>
                 <w:rFonts w:ascii="Times New Roman" w:hAnsi="Times New Roman" w:cs="Times New Roman"/>
+                <w:sz w:val="16"/>
+                <w:szCs w:val="16"/>
               </w:rPr>
               <w:t>Data da Receita</w:t>
             </w:r>
@@ -264,14 +270,17 @@
                 <w:between w:val="nil"/>
               </w:pBdr>
               <w:spacing w:line="240" w:lineRule="auto"/>
-              <w:jc w:val="left"/>
-              <w:rPr>
-                <w:rFonts w:ascii="Times New Roman" w:hAnsi="Times New Roman" w:cs="Times New Roman"/>
+              <w:rPr>
+                <w:rFonts w:ascii="Times New Roman" w:hAnsi="Times New Roman" w:cs="Times New Roman"/>
+                <w:sz w:val="16"/>
+                <w:szCs w:val="16"/>
               </w:rPr>
             </w:pPr>
             <w:r>
               <w:rPr>
                 <w:rFonts w:ascii="Times New Roman" w:hAnsi="Times New Roman" w:cs="Times New Roman"/>
+                <w:sz w:val="16"/>
+                <w:szCs w:val="16"/>
               </w:rPr>
               <w:t>Data do Crédito</w:t>
             </w:r>
@@ -416,11 +425,15 @@
               <w:jc w:val="left"/>
               <w:rPr>
                 <w:rFonts w:ascii="Times New Roman" w:hAnsi="Times New Roman" w:cs="Times New Roman"/>
+                <w:sz w:val="16"/>
+                <w:szCs w:val="16"/>
               </w:rPr>
             </w:pPr>
             <w:r>
               <w:rPr>
                 <w:rFonts w:ascii="Times New Roman" w:hAnsi="Times New Roman" w:cs="Times New Roman"/>
+                <w:sz w:val="16"/>
+                <w:szCs w:val="16"/>
               </w:rPr>
               <w:t>Dados do Contribuinte</w:t>
             </w:r>
@@ -479,11 +492,15 @@
               <w:jc w:val="left"/>
               <w:rPr>
                 <w:rFonts w:ascii="Times New Roman" w:hAnsi="Times New Roman" w:cs="Times New Roman"/>
+                <w:sz w:val="16"/>
+                <w:szCs w:val="16"/>
               </w:rPr>
             </w:pPr>
             <w:r>
               <w:rPr>
                 <w:rFonts w:ascii="Times New Roman" w:hAnsi="Times New Roman" w:cs="Times New Roman"/>
+                <w:sz w:val="16"/>
+                <w:szCs w:val="16"/>
               </w:rPr>
               <w:t>Conta Extraorçamentária</w:t>
             </w:r>
@@ -571,11 +588,15 @@
               <w:jc w:val="left"/>
               <w:rPr>
                 <w:rFonts w:ascii="Times New Roman" w:hAnsi="Times New Roman" w:cs="Times New Roman"/>
+                <w:sz w:val="16"/>
+                <w:szCs w:val="16"/>
               </w:rPr>
             </w:pPr>
             <w:r>
               <w:rPr>
                 <w:rFonts w:ascii="Times New Roman" w:hAnsi="Times New Roman" w:cs="Times New Roman"/>
+                <w:sz w:val="16"/>
+                <w:szCs w:val="16"/>
               </w:rPr>
               <w:t>Histórico da Receita</w:t>
             </w:r>
@@ -749,11 +770,15 @@
               <w:jc w:val="left"/>
               <w:rPr>
                 <w:rFonts w:ascii="Times New Roman" w:hAnsi="Times New Roman" w:cs="Times New Roman"/>
+                <w:sz w:val="16"/>
+                <w:szCs w:val="16"/>
               </w:rPr>
             </w:pPr>
             <w:r>
               <w:rPr>
                 <w:rFonts w:ascii="Times New Roman" w:hAnsi="Times New Roman" w:cs="Times New Roman"/>
+                <w:sz w:val="16"/>
+                <w:szCs w:val="16"/>
               </w:rPr>
               <w:t>Dados Bancários</w:t>
             </w:r>
@@ -797,14 +822,17 @@
                 <w:between w:val="nil"/>
               </w:pBdr>
               <w:spacing w:line="240" w:lineRule="auto"/>
-              <w:jc w:val="left"/>
-              <w:rPr>
-                <w:rFonts w:ascii="Times New Roman" w:hAnsi="Times New Roman" w:cs="Times New Roman"/>
+              <w:rPr>
+                <w:rFonts w:ascii="Times New Roman" w:hAnsi="Times New Roman" w:cs="Times New Roman"/>
+                <w:sz w:val="16"/>
+                <w:szCs w:val="16"/>
               </w:rPr>
             </w:pPr>
             <w:r>
               <w:rPr>
                 <w:rFonts w:ascii="Times New Roman" w:hAnsi="Times New Roman" w:cs="Times New Roman"/>
+                <w:sz w:val="16"/>
+                <w:szCs w:val="16"/>
               </w:rPr>
               <w:t>Número do Documento de Crédito</w:t>
             </w:r>
